--- a/LFA-proposal.docx
+++ b/LFA-proposal.docx
@@ -236,13 +236,31 @@
       <w:r>
         <w:t xml:space="preserve">Little fire ant (LFA), </w:t>
       </w:r>
+      <w:proofErr w:type="spellStart"/>
       <w:r>
         <w:rPr>
           <w:i/>
           <w:iCs/>
         </w:rPr>
-        <w:t>Wasmannia auropunctata</w:t>
-      </w:r>
+        <w:t>Wasmannia</w:t>
+      </w:r>
+      <w:proofErr w:type="spellEnd"/>
+      <w:r>
+        <w:rPr>
+          <w:i/>
+          <w:iCs/>
+        </w:rPr>
+        <w:t xml:space="preserve"> </w:t>
+      </w:r>
+      <w:proofErr w:type="spellStart"/>
+      <w:r>
+        <w:rPr>
+          <w:i/>
+          <w:iCs/>
+        </w:rPr>
+        <w:t>auropunctata</w:t>
+      </w:r>
+      <w:proofErr w:type="spellEnd"/>
       <w:r>
         <w:t>, was detected in November 2011</w:t>
       </w:r>
@@ -252,7 +270,15 @@
         <w:spacing w:after="0" w:line="240" w:lineRule="auto"/>
       </w:pPr>
       <w:r>
-        <w:t>in Yigo, a northern village of Guam, at the side of a green waste repository. Subsequent LFA surveys throughout Guam found it to be established at over 35 widely dispersed sites. Previous LFA infestations in the Pacific Basin include those of the five major islands of Hawaii, New Caledonia, French Polynesia and Northern Queensland, Australia. The devastating effects of LFA on agriculture and forest ecosystems observed in these other Pacific jurisdictions are being repeated on Guam and may potentially occur on other Micronesian islands that are LFA-free. LFA’s spread into and throughout Guam is due to human transport of plant related material.</w:t>
+        <w:t xml:space="preserve">in </w:t>
+      </w:r>
+      <w:proofErr w:type="spellStart"/>
+      <w:r>
+        <w:t>Yigo</w:t>
+      </w:r>
+      <w:proofErr w:type="spellEnd"/>
+      <w:r>
+        <w:t>, a northern village of Guam, at the side of a green waste repository. Subsequent LFA surveys throughout Guam found it to be established at over 35 widely dispersed sites. Previous LFA infestations in the Pacific Basin include those of the five major islands of Hawaii, New Caledonia, French Polynesia and Northern Queensland, Australia. The devastating effects of LFA on agriculture and forest ecosystems observed in these other Pacific jurisdictions are being repeated on Guam and may potentially occur on other Micronesian islands that are LFA-free. LFA’s spread into and throughout Guam is due to human transport of plant related material.</w:t>
       </w:r>
     </w:p>
     <w:p>
@@ -308,13 +334,31 @@
       <w:r>
         <w:t xml:space="preserve">orest is a long-term reforestation project to return nutrients to the soil, replace acacia trees with native flora such as the endangered </w:t>
       </w:r>
+      <w:proofErr w:type="spellStart"/>
       <w:r>
         <w:rPr>
           <w:i/>
           <w:iCs/>
         </w:rPr>
-        <w:t>Seriianthese nelsonii</w:t>
-      </w:r>
+        <w:t>Seriianthese</w:t>
+      </w:r>
+      <w:proofErr w:type="spellEnd"/>
+      <w:r>
+        <w:rPr>
+          <w:i/>
+          <w:iCs/>
+        </w:rPr>
+        <w:t xml:space="preserve"> </w:t>
+      </w:r>
+      <w:proofErr w:type="spellStart"/>
+      <w:r>
+        <w:rPr>
+          <w:i/>
+          <w:iCs/>
+        </w:rPr>
+        <w:t>nelsonii</w:t>
+      </w:r>
+      <w:proofErr w:type="spellEnd"/>
       <w:r>
         <w:t xml:space="preserve"> and ultimately reintroduce native fauna such as the endangered Guam Rail. The forest is directly bordered on the west by residential homes. Further southwest is Department of Defense (D</w:t>
       </w:r>
@@ -459,7 +503,15 @@
         <w:t xml:space="preserve">, </w:t>
       </w:r>
       <w:r>
-        <w:t>Strategy 2: Protect, Conserve and Restore Forests On State, Private, And Other Nonmilitary Lands</w:t>
+        <w:t xml:space="preserve">Strategy 2: Protect, Conserve and Restore Forests </w:t>
+      </w:r>
+      <w:proofErr w:type="gramStart"/>
+      <w:r>
+        <w:t>On</w:t>
+      </w:r>
+      <w:proofErr w:type="gramEnd"/>
+      <w:r>
+        <w:t xml:space="preserve"> State, Private, And Other Nonmilitary Lands</w:t>
       </w:r>
       <w:r>
         <w:t xml:space="preserve"> (p.103)</w:t>
@@ -498,7 +550,15 @@
         <w:t>reduce</w:t>
       </w:r>
       <w:r>
-        <w:t>(ing)</w:t>
+        <w:t>(</w:t>
+      </w:r>
+      <w:proofErr w:type="spellStart"/>
+      <w:r>
+        <w:t>ing</w:t>
+      </w:r>
+      <w:proofErr w:type="spellEnd"/>
+      <w:r>
+        <w:t>)</w:t>
       </w:r>
       <w:r>
         <w:t xml:space="preserve"> stressors to existing forest through enhancement of current stands</w:t>
@@ -581,7 +641,15 @@
         <w:jc w:val="center"/>
       </w:pPr>
       <w:r>
-        <w:t>Figure 1. Initial delineation of LFA in the Cotal Conservation Forest section south of Cross Island Rd. on 6/2018. Red dots denote presence of LFA and green dots denote no LFA.</w:t>
+        <w:t xml:space="preserve">Figure 1. Initial delineation of LFA in the Cotal Conservation Forest section south of Cross Island Rd. on 6/2018. Red dots denote presence of </w:t>
+      </w:r>
+      <w:proofErr w:type="gramStart"/>
+      <w:r>
+        <w:t>LFA</w:t>
+      </w:r>
+      <w:proofErr w:type="gramEnd"/>
+      <w:r>
+        <w:t xml:space="preserve"> and green dots denote no LFA.</w:t>
       </w:r>
       <w:r>
         <w:t xml:space="preserve"> Broken line represents buffer area proposed in objective 2.</w:t>
@@ -590,8 +658,15 @@
         <w:t xml:space="preserve"> Data collected by UOG</w:t>
       </w:r>
       <w:r>
-        <w:t>, edited by G.Dulla</w:t>
-      </w:r>
+        <w:t xml:space="preserve">, edited by </w:t>
+      </w:r>
+      <w:proofErr w:type="spellStart"/>
+      <w:proofErr w:type="gramStart"/>
+      <w:r>
+        <w:t>G.Dulla</w:t>
+      </w:r>
+      <w:proofErr w:type="spellEnd"/>
+      <w:proofErr w:type="gramEnd"/>
       <w:r>
         <w:t>.</w:t>
       </w:r>
@@ -667,28 +742,15 @@
         <w:jc w:val="center"/>
       </w:pPr>
       <w:r>
-        <w:t xml:space="preserve">Figure 1. </w:t>
-      </w:r>
-      <w:r>
-        <w:t>D</w:t>
-      </w:r>
-      <w:r>
-        <w:t xml:space="preserve">elineation of LFA in the Cotal Conservation Forest section south of Cross Island Rd. on </w:t>
-      </w:r>
-      <w:r>
-        <w:t>2</w:t>
-      </w:r>
-      <w:r>
-        <w:t>/20</w:t>
-      </w:r>
-      <w:r>
-        <w:t>20</w:t>
-      </w:r>
-      <w:r>
-        <w:t xml:space="preserve">. Red dots denote presence of LFA and green dots denote no LFA. </w:t>
-      </w:r>
-      <w:r>
-        <w:t xml:space="preserve">Yellow lines are examples of </w:t>
+        <w:t xml:space="preserve">Figure 1. Delineation of LFA in the Cotal Conservation Forest section south of Cross Island Rd. on 2/2020. Red dots denote presence of </w:t>
+      </w:r>
+      <w:proofErr w:type="gramStart"/>
+      <w:r>
+        <w:t>LFA</w:t>
+      </w:r>
+      <w:proofErr w:type="gramEnd"/>
+      <w:r>
+        <w:t xml:space="preserve"> and green dots denote no LFA. Yellow lines are examples of </w:t>
       </w:r>
       <w:r>
         <w:t>aerial</w:t>
@@ -700,16 +762,7 @@
         <w:t xml:space="preserve"> dispersal</w:t>
       </w:r>
       <w:r>
-        <w:t xml:space="preserve">. </w:t>
-      </w:r>
-      <w:r>
-        <w:t xml:space="preserve">Data collected by </w:t>
-      </w:r>
-      <w:r>
-        <w:t>DOAG</w:t>
-      </w:r>
-      <w:r>
-        <w:t>.</w:t>
+        <w:t>. Data collected by DOAG.</w:t>
       </w:r>
     </w:p>
     <w:p>
@@ -827,7 +880,15 @@
         <w:t xml:space="preserve">SWARS, </w:t>
       </w:r>
       <w:r>
-        <w:t>Strategy 2: Protect, Conserve and Restore Forests On State, Private, And Other Nonmilitary Lands</w:t>
+        <w:t xml:space="preserve">Strategy 2: Protect, Conserve and Restore Forests </w:t>
+      </w:r>
+      <w:proofErr w:type="gramStart"/>
+      <w:r>
+        <w:t>On</w:t>
+      </w:r>
+      <w:proofErr w:type="gramEnd"/>
+      <w:r>
+        <w:t xml:space="preserve"> State, Private, And Other Nonmilitary Lands</w:t>
       </w:r>
       <w:r>
         <w:t xml:space="preserve"> (p.103). The eradication of LFA will increase forest resiliency (p.108) and conservation can be achieved by</w:t>
@@ -842,7 +903,15 @@
         <w:t>reduce</w:t>
       </w:r>
       <w:r>
-        <w:t>(ing)</w:t>
+        <w:t>(</w:t>
+      </w:r>
+      <w:proofErr w:type="spellStart"/>
+      <w:r>
+        <w:t>ing</w:t>
+      </w:r>
+      <w:proofErr w:type="spellEnd"/>
+      <w:r>
+        <w:t>)</w:t>
       </w:r>
       <w:r>
         <w:t xml:space="preserve"> stressors to existing forest through enhancement of current stands</w:t>
@@ -1044,7 +1113,15 @@
         <w:t>4-gallons/acre</w:t>
       </w:r>
       <w:r>
-        <w:t>) and Siesta/Probait (granular pesticide</w:t>
+        <w:t>) and Siesta/</w:t>
+      </w:r>
+      <w:proofErr w:type="spellStart"/>
+      <w:r>
+        <w:t>Probait</w:t>
+      </w:r>
+      <w:proofErr w:type="spellEnd"/>
+      <w:r>
+        <w:t xml:space="preserve"> (granular pesticide</w:t>
       </w:r>
       <w:r>
         <w:t>@</w:t>
@@ -1067,14 +1144,29 @@
       <w:r>
         <w:t xml:space="preserve">granules @1.5lbs/acre: </w:t>
       </w:r>
+      <w:proofErr w:type="spellStart"/>
       <w:r>
         <w:t>Amdro</w:t>
       </w:r>
-      <w:r>
-        <w:t xml:space="preserve">, MaxForce, </w:t>
-      </w:r>
-      <w:r>
-        <w:t xml:space="preserve">Advion, Extinguish/ liquid: </w:t>
+      <w:proofErr w:type="spellEnd"/>
+      <w:r>
+        <w:t xml:space="preserve">, </w:t>
+      </w:r>
+      <w:proofErr w:type="spellStart"/>
+      <w:r>
+        <w:t>MaxForce</w:t>
+      </w:r>
+      <w:proofErr w:type="spellEnd"/>
+      <w:r>
+        <w:t xml:space="preserve">, </w:t>
+      </w:r>
+      <w:proofErr w:type="spellStart"/>
+      <w:r>
+        <w:t>Advion</w:t>
+      </w:r>
+      <w:proofErr w:type="spellEnd"/>
+      <w:r>
+        <w:t xml:space="preserve">, Extinguish/ liquid: </w:t>
       </w:r>
       <w:r>
         <w:t xml:space="preserve">Tango) </w:t>
@@ -2769,7 +2861,27 @@
                 <w:sz w:val="22"/>
                 <w:szCs w:val="22"/>
               </w:rPr>
-              <w:t>none</w:t>
+              <w:t xml:space="preserve">Social Security and Medicare (7.65% of </w:t>
+            </w:r>
+            <w:proofErr w:type="spellStart"/>
+            <w:r>
+              <w:rPr>
+                <w:rFonts w:ascii="Arial" w:hAnsi="Arial" w:cs="Arial"/>
+                <w:i/>
+                <w:sz w:val="22"/>
+                <w:szCs w:val="22"/>
+              </w:rPr>
+              <w:t>Salaaries</w:t>
+            </w:r>
+            <w:proofErr w:type="spellEnd"/>
+            <w:r>
+              <w:rPr>
+                <w:rFonts w:ascii="Arial" w:hAnsi="Arial" w:cs="Arial"/>
+                <w:i/>
+                <w:sz w:val="22"/>
+                <w:szCs w:val="22"/>
+              </w:rPr>
+              <w:t>)</w:t>
             </w:r>
           </w:p>
         </w:tc>
@@ -2795,7 +2907,16 @@
                 <w:sz w:val="22"/>
                 <w:szCs w:val="22"/>
               </w:rPr>
-              <w:t>$0</w:t>
+              <w:t>$</w:t>
+            </w:r>
+            <w:r>
+              <w:rPr>
+                <w:rFonts w:ascii="Arial" w:hAnsi="Arial" w:cs="Arial"/>
+                <w:i/>
+                <w:sz w:val="22"/>
+                <w:szCs w:val="22"/>
+              </w:rPr>
+              <w:t>5,584</w:t>
             </w:r>
           </w:p>
         </w:tc>
@@ -3533,7 +3654,27 @@
                 <w:sz w:val="22"/>
                 <w:szCs w:val="22"/>
               </w:rPr>
-              <w:t>Survey Supplies; peanut butter, chopsticks, fluorescent tape/flags, ziplock bags</w:t>
+              <w:t xml:space="preserve">Survey Supplies; peanut butter, chopsticks, fluorescent tape/flags, </w:t>
+            </w:r>
+            <w:proofErr w:type="spellStart"/>
+            <w:r>
+              <w:rPr>
+                <w:rFonts w:ascii="Arial" w:hAnsi="Arial" w:cs="Arial"/>
+                <w:i/>
+                <w:sz w:val="22"/>
+                <w:szCs w:val="22"/>
+              </w:rPr>
+              <w:t>ziplock</w:t>
+            </w:r>
+            <w:proofErr w:type="spellEnd"/>
+            <w:r>
+              <w:rPr>
+                <w:rFonts w:ascii="Arial" w:hAnsi="Arial" w:cs="Arial"/>
+                <w:i/>
+                <w:sz w:val="22"/>
+                <w:szCs w:val="22"/>
+              </w:rPr>
+              <w:t xml:space="preserve"> bags</w:t>
             </w:r>
           </w:p>
         </w:tc>
@@ -4302,12 +4443,68 @@
             <w:r>
               <w:rPr>
                 <w:rFonts w:ascii="Arial" w:hAnsi="Arial" w:cs="Arial"/>
-                <w:i/>
+                <w:bCs/>
                 <w:sz w:val="22"/>
                 <w:szCs w:val="22"/>
               </w:rPr>
               <w:lastRenderedPageBreak/>
-              <w:t>none</w:t>
+              <w:t xml:space="preserve">RCUOG Admin </w:t>
+            </w:r>
+            <w:proofErr w:type="gramStart"/>
+            <w:r>
+              <w:rPr>
+                <w:rFonts w:ascii="Arial" w:hAnsi="Arial" w:cs="Arial"/>
+                <w:bCs/>
+                <w:sz w:val="22"/>
+                <w:szCs w:val="22"/>
+              </w:rPr>
+              <w:t>fee</w:t>
+            </w:r>
+            <w:r>
+              <w:rPr>
+                <w:rFonts w:ascii="Arial" w:hAnsi="Arial" w:cs="Arial"/>
+                <w:bCs/>
+                <w:sz w:val="22"/>
+                <w:szCs w:val="22"/>
+              </w:rPr>
+              <w:t>(</w:t>
+            </w:r>
+            <w:proofErr w:type="gramEnd"/>
+            <w:r>
+              <w:rPr>
+                <w:rFonts w:ascii="Arial" w:hAnsi="Arial" w:cs="Arial"/>
+                <w:bCs/>
+                <w:sz w:val="22"/>
+                <w:szCs w:val="22"/>
+              </w:rPr>
+              <w:t>15%</w:t>
+            </w:r>
+            <w:r>
+              <w:rPr>
+                <w:rFonts w:ascii="Arial" w:hAnsi="Arial" w:cs="Arial"/>
+                <w:bCs/>
+                <w:sz w:val="22"/>
+                <w:szCs w:val="22"/>
+              </w:rPr>
+              <w:t xml:space="preserve"> of total</w:t>
+            </w:r>
+            <w:r>
+              <w:rPr>
+                <w:rFonts w:ascii="Arial" w:hAnsi="Arial" w:cs="Arial"/>
+                <w:bCs/>
+                <w:sz w:val="22"/>
+                <w:szCs w:val="22"/>
+              </w:rPr>
+              <w:t>, $81,116</w:t>
+            </w:r>
+            <w:r>
+              <w:rPr>
+                <w:rFonts w:ascii="Arial" w:hAnsi="Arial" w:cs="Arial"/>
+                <w:bCs/>
+                <w:sz w:val="22"/>
+                <w:szCs w:val="22"/>
+              </w:rPr>
+              <w:t>)</w:t>
             </w:r>
           </w:p>
         </w:tc>
@@ -4333,7 +4530,16 @@
                 <w:sz w:val="22"/>
                 <w:szCs w:val="22"/>
               </w:rPr>
-              <w:t>$0</w:t>
+              <w:t>$</w:t>
+            </w:r>
+            <w:r>
+              <w:rPr>
+                <w:rFonts w:ascii="Arial" w:hAnsi="Arial" w:cs="Arial"/>
+                <w:i/>
+                <w:sz w:val="22"/>
+                <w:szCs w:val="22"/>
+              </w:rPr>
+              <w:t>12,168</w:t>
             </w:r>
           </w:p>
         </w:tc>
@@ -4416,6 +4622,7 @@
                 <w:szCs w:val="22"/>
               </w:rPr>
             </w:pPr>
+            <w:proofErr w:type="spellStart"/>
             <w:r>
               <w:rPr>
                 <w:rFonts w:ascii="Arial" w:hAnsi="Arial" w:cs="Arial"/>
@@ -4425,6 +4632,7 @@
               </w:rPr>
               <w:t>i</w:t>
             </w:r>
+            <w:proofErr w:type="spellEnd"/>
             <w:r>
               <w:rPr>
                 <w:rFonts w:ascii="Arial" w:hAnsi="Arial" w:cs="Arial"/>
@@ -4472,39 +4680,15 @@
                 <w:sz w:val="22"/>
                 <w:szCs w:val="22"/>
               </w:rPr>
-              <w:t>$7</w:t>
-            </w:r>
-            <w:r>
-              <w:rPr>
-                <w:rFonts w:ascii="Arial" w:hAnsi="Arial" w:cs="Arial"/>
-                <w:sz w:val="22"/>
-                <w:szCs w:val="22"/>
-              </w:rPr>
-              <w:t>5</w:t>
-            </w:r>
-            <w:r>
-              <w:rPr>
-                <w:rFonts w:ascii="Arial" w:hAnsi="Arial" w:cs="Arial"/>
-                <w:sz w:val="22"/>
-                <w:szCs w:val="22"/>
-              </w:rPr>
-              <w:t>,</w:t>
-            </w:r>
-            <w:r>
-              <w:rPr>
-                <w:rFonts w:ascii="Arial" w:hAnsi="Arial" w:cs="Arial"/>
-                <w:sz w:val="22"/>
-                <w:szCs w:val="22"/>
-              </w:rPr>
-              <w:t>62</w:t>
-            </w:r>
-            <w:r>
-              <w:rPr>
-                <w:rFonts w:ascii="Arial" w:hAnsi="Arial" w:cs="Arial"/>
-                <w:sz w:val="22"/>
-                <w:szCs w:val="22"/>
-              </w:rPr>
-              <w:t>2</w:t>
+              <w:t>$</w:t>
+            </w:r>
+            <w:r>
+              <w:rPr>
+                <w:rFonts w:ascii="Arial" w:hAnsi="Arial" w:cs="Arial"/>
+                <w:sz w:val="22"/>
+                <w:szCs w:val="22"/>
+              </w:rPr>
+              <w:t>93,284</w:t>
             </w:r>
           </w:p>
         </w:tc>
@@ -4609,54 +4793,36 @@
               </w:rPr>
               <w:t xml:space="preserve"> Charges </w:t>
             </w:r>
-            <w:r>
-              <w:rPr>
-                <w:rFonts w:ascii="Arial" w:hAnsi="Arial" w:cs="Arial"/>
-                <w:bCs/>
-                <w:sz w:val="22"/>
-                <w:szCs w:val="22"/>
-              </w:rPr>
-              <w:t>(15%</w:t>
-            </w:r>
-            <w:r>
-              <w:rPr>
-                <w:rFonts w:ascii="Arial" w:hAnsi="Arial" w:cs="Arial"/>
-                <w:bCs/>
-                <w:sz w:val="22"/>
-                <w:szCs w:val="22"/>
-              </w:rPr>
-              <w:t xml:space="preserve"> of total)</w:t>
-            </w:r>
-          </w:p>
-        </w:tc>
-        <w:tc>
-          <w:tcPr>
-            <w:tcW w:w="1215" w:type="dxa"/>
-          </w:tcPr>
-          <w:p>
-            <w:pPr>
-              <w:jc w:val="right"/>
-              <w:rPr>
-                <w:rFonts w:ascii="Arial" w:hAnsi="Arial" w:cs="Arial"/>
-                <w:sz w:val="22"/>
-                <w:szCs w:val="22"/>
-              </w:rPr>
-            </w:pPr>
-            <w:r>
-              <w:rPr>
-                <w:rFonts w:ascii="Arial" w:hAnsi="Arial" w:cs="Arial"/>
-                <w:sz w:val="22"/>
-                <w:szCs w:val="22"/>
-              </w:rPr>
-              <w:t>$11,</w:t>
-            </w:r>
-            <w:r>
-              <w:rPr>
-                <w:rFonts w:ascii="Arial" w:hAnsi="Arial" w:cs="Arial"/>
-                <w:sz w:val="22"/>
-                <w:szCs w:val="22"/>
-              </w:rPr>
-              <w:t>343</w:t>
+          </w:p>
+        </w:tc>
+        <w:tc>
+          <w:tcPr>
+            <w:tcW w:w="1215" w:type="dxa"/>
+          </w:tcPr>
+          <w:p>
+            <w:pPr>
+              <w:jc w:val="right"/>
+              <w:rPr>
+                <w:rFonts w:ascii="Arial" w:hAnsi="Arial" w:cs="Arial"/>
+                <w:sz w:val="22"/>
+                <w:szCs w:val="22"/>
+              </w:rPr>
+            </w:pPr>
+            <w:r>
+              <w:rPr>
+                <w:rFonts w:ascii="Arial" w:hAnsi="Arial" w:cs="Arial"/>
+                <w:sz w:val="22"/>
+                <w:szCs w:val="22"/>
+              </w:rPr>
+              <w:t>$</w:t>
+            </w:r>
+            <w:r>
+              <w:rPr>
+                <w:rFonts w:ascii="Arial" w:hAnsi="Arial" w:cs="Arial"/>
+                <w:sz w:val="22"/>
+                <w:szCs w:val="22"/>
+              </w:rPr>
+              <w:t>0</w:t>
             </w:r>
           </w:p>
         </w:tc>
@@ -4784,54 +4950,64 @@
                 <w:sz w:val="22"/>
                 <w:szCs w:val="22"/>
               </w:rPr>
-              <w:t>(i + j)</w:t>
-            </w:r>
-          </w:p>
-        </w:tc>
-        <w:tc>
-          <w:tcPr>
-            <w:tcW w:w="1215" w:type="dxa"/>
-          </w:tcPr>
-          <w:p>
-            <w:pPr>
-              <w:jc w:val="right"/>
-              <w:rPr>
-                <w:rFonts w:ascii="Arial" w:hAnsi="Arial" w:cs="Arial"/>
-                <w:sz w:val="22"/>
-                <w:szCs w:val="22"/>
-              </w:rPr>
-            </w:pPr>
-            <w:r>
-              <w:rPr>
-                <w:rFonts w:ascii="Arial" w:hAnsi="Arial" w:cs="Arial"/>
-                <w:sz w:val="22"/>
-                <w:szCs w:val="22"/>
-              </w:rPr>
-              <w:t>$8</w:t>
-            </w:r>
-            <w:r>
-              <w:rPr>
-                <w:rFonts w:ascii="Arial" w:hAnsi="Arial" w:cs="Arial"/>
-                <w:sz w:val="22"/>
-                <w:szCs w:val="22"/>
-              </w:rPr>
-              <w:t>6</w:t>
-            </w:r>
-            <w:r>
-              <w:rPr>
-                <w:rFonts w:ascii="Arial" w:hAnsi="Arial" w:cs="Arial"/>
-                <w:sz w:val="22"/>
-                <w:szCs w:val="22"/>
-              </w:rPr>
-              <w:t>,</w:t>
-            </w:r>
-            <w:r>
-              <w:rPr>
-                <w:rFonts w:ascii="Arial" w:hAnsi="Arial" w:cs="Arial"/>
-                <w:sz w:val="22"/>
-                <w:szCs w:val="22"/>
-              </w:rPr>
-              <w:t>965</w:t>
+              <w:t>(</w:t>
+            </w:r>
+            <w:proofErr w:type="spellStart"/>
+            <w:r>
+              <w:rPr>
+                <w:rFonts w:ascii="Arial" w:hAnsi="Arial" w:cs="Arial"/>
+                <w:sz w:val="22"/>
+                <w:szCs w:val="22"/>
+              </w:rPr>
+              <w:t>i</w:t>
+            </w:r>
+            <w:proofErr w:type="spellEnd"/>
+            <w:r>
+              <w:rPr>
+                <w:rFonts w:ascii="Arial" w:hAnsi="Arial" w:cs="Arial"/>
+                <w:sz w:val="22"/>
+                <w:szCs w:val="22"/>
+              </w:rPr>
+              <w:t xml:space="preserve"> + j)</w:t>
+            </w:r>
+          </w:p>
+        </w:tc>
+        <w:tc>
+          <w:tcPr>
+            <w:tcW w:w="1215" w:type="dxa"/>
+          </w:tcPr>
+          <w:p>
+            <w:pPr>
+              <w:jc w:val="right"/>
+              <w:rPr>
+                <w:rFonts w:ascii="Arial" w:hAnsi="Arial" w:cs="Arial"/>
+                <w:sz w:val="22"/>
+                <w:szCs w:val="22"/>
+              </w:rPr>
+            </w:pPr>
+            <w:r>
+              <w:rPr>
+                <w:rFonts w:ascii="Arial" w:hAnsi="Arial" w:cs="Arial"/>
+                <w:sz w:val="22"/>
+                <w:szCs w:val="22"/>
+              </w:rPr>
+              <w:t>$</w:t>
+            </w:r>
+            <w:r>
+              <w:rPr>
+                <w:rFonts w:ascii="Arial" w:hAnsi="Arial" w:cs="Arial"/>
+                <w:sz w:val="22"/>
+                <w:szCs w:val="22"/>
+              </w:rPr>
+              <w:t>9</w:t>
+            </w:r>
+            <w:r>
+              <w:rPr>
+                <w:rFonts w:ascii="Arial" w:hAnsi="Arial" w:cs="Arial"/>
+                <w:sz w:val="22"/>
+                <w:szCs w:val="22"/>
+              </w:rPr>
+              <w:t>3,284</w:t>
             </w:r>
           </w:p>
         </w:tc>
@@ -5561,6 +5737,7 @@
   <w:style w:type="character" w:default="1" w:styleId="DefaultParagraphFont">
     <w:name w:val="Default Paragraph Font"/>
     <w:uiPriority w:val="1"/>
+    <w:semiHidden/>
     <w:unhideWhenUsed/>
   </w:style>
   <w:style w:type="table" w:default="1" w:styleId="TableNormal">
